--- a/KingSurvivalRefactored/RefactoringDocumentation/Refactoring.docx
+++ b/KingSurvivalRefactored/RefactoringDocumentation/Refactoring.docx
@@ -4,28 +4,1009 @@
   <w:body>
     <w:p>
       <w:pPr>
-        <w:pStyle w:val="ListParagraph"/>
-        <w:numPr>
-          <w:ilvl w:val="0"/>
-          <w:numId w:val="1"/>
-        </w:numPr>
+        <w:jc w:val="center"/>
         <w:rPr>
-          <w:lang w:val="en-US"/>
+          <w:b/>
+          <w:sz w:val="32"/>
+          <w:szCs w:val="32"/>
         </w:rPr>
       </w:pPr>
       <w:r>
         <w:rPr>
-          <w:lang w:val="en-US"/>
+          <w:b/>
+          <w:sz w:val="32"/>
+          <w:szCs w:val="32"/>
         </w:rPr>
-        <w:t>Basic formatting improvment</w:t>
+        <w:t>Sample Refactoring Documentation for Project “</w:t>
+      </w:r>
+      <w:r>
+        <w:rPr>
+          <w:b/>
+          <w:sz w:val="32"/>
+          <w:szCs w:val="32"/>
+        </w:rPr>
+        <w:t>Game “King Survival</w:t>
+      </w:r>
+      <w:r>
+        <w:rPr>
+          <w:b/>
+          <w:sz w:val="32"/>
+          <w:szCs w:val="32"/>
+        </w:rPr>
+        <w:t>”</w:t>
+      </w:r>
+    </w:p>
+    <w:p>
+      <w:pPr>
+        <w:jc w:val="center"/>
+        <w:rPr>
+          <w:b/>
+          <w:sz w:val="36"/>
+          <w:szCs w:val="36"/>
+        </w:rPr>
+      </w:pPr>
+      <w:r>
+        <w:rPr>
+          <w:b/>
+          <w:sz w:val="36"/>
+          <w:szCs w:val="36"/>
+        </w:rPr>
+        <w:t>Team "King-Survival-7"</w:t>
+      </w:r>
+    </w:p>
+    <w:p>
+      <w:pPr>
+        <w:jc w:val="center"/>
+        <w:rPr>
+          <w:b/>
+          <w:sz w:val="32"/>
+          <w:szCs w:val="32"/>
+        </w:rPr>
+      </w:pPr>
+    </w:p>
+    <w:p>
+      <w:pPr>
+        <w:pStyle w:val="a3"/>
+        <w:numPr>
+          <w:ilvl w:val="0"/>
+          <w:numId w:val="2"/>
+        </w:numPr>
+      </w:pPr>
+      <w:r>
+        <w:t>Used design patterns</w:t>
+      </w:r>
+      <w:r>
+        <w:t>:</w:t>
+      </w:r>
+    </w:p>
+    <w:p>
+      <w:pPr>
+        <w:pStyle w:val="a3"/>
+        <w:numPr>
+          <w:ilvl w:val="0"/>
+          <w:numId w:val="4"/>
+        </w:numPr>
+      </w:pPr>
+      <w:r>
+        <w:t>Singleton for initialization of the Chess board</w:t>
+      </w:r>
+    </w:p>
+    <w:p>
+      <w:pPr>
+        <w:pStyle w:val="a3"/>
+        <w:numPr>
+          <w:ilvl w:val="0"/>
+          <w:numId w:val="4"/>
+        </w:numPr>
+      </w:pPr>
+      <w:r>
+        <w:t>Factory for initialization of Figures</w:t>
+      </w:r>
+    </w:p>
+    <w:p>
+      <w:pPr>
+        <w:pStyle w:val="a3"/>
+        <w:numPr>
+          <w:ilvl w:val="0"/>
+          <w:numId w:val="4"/>
+        </w:numPr>
+      </w:pPr>
+      <w:proofErr w:type="spellStart"/>
+      <w:r>
+        <w:t>Facada</w:t>
+      </w:r>
+      <w:proofErr w:type="spellEnd"/>
+      <w:r>
+        <w:t xml:space="preserve"> - including all the logic of the game</w:t>
+      </w:r>
+    </w:p>
+    <w:p>
+      <w:pPr>
+        <w:pStyle w:val="a3"/>
+        <w:numPr>
+          <w:ilvl w:val="0"/>
+          <w:numId w:val="4"/>
+        </w:numPr>
+      </w:pPr>
+      <w:r>
+        <w:t>.</w:t>
+      </w:r>
+    </w:p>
+    <w:p>
+      <w:pPr>
+        <w:pStyle w:val="a3"/>
+        <w:ind w:left="1080"/>
+      </w:pPr>
+    </w:p>
+    <w:p>
+      <w:pPr>
+        <w:pStyle w:val="a3"/>
+        <w:numPr>
+          <w:ilvl w:val="0"/>
+          <w:numId w:val="2"/>
+        </w:numPr>
+      </w:pPr>
+      <w:r>
+        <w:t xml:space="preserve">Redesigned the project structure: </w:t>
+      </w:r>
+    </w:p>
+    <w:p>
+      <w:pPr>
+        <w:pStyle w:val="a3"/>
+        <w:numPr>
+          <w:ilvl w:val="0"/>
+          <w:numId w:val="3"/>
+        </w:numPr>
+      </w:pPr>
+      <w:r>
+        <w:t>Renamed</w:t>
+      </w:r>
+      <w:r>
+        <w:t xml:space="preserve"> the project to </w:t>
+      </w:r>
+      <w:proofErr w:type="spellStart"/>
+      <w:r>
+        <w:rPr>
+          <w:b/>
+        </w:rPr>
+        <w:t>KingSurvivalRefactored</w:t>
+      </w:r>
+      <w:proofErr w:type="spellEnd"/>
+      <w:r>
+        <w:t xml:space="preserve">. </w:t>
+      </w:r>
+    </w:p>
+    <w:p>
+      <w:pPr>
+        <w:pStyle w:val="a3"/>
+        <w:numPr>
+          <w:ilvl w:val="0"/>
+          <w:numId w:val="3"/>
+        </w:numPr>
+      </w:pPr>
+      <w:r>
+        <w:t xml:space="preserve">Renamed the main class </w:t>
+      </w:r>
+      <w:proofErr w:type="spellStart"/>
+      <w:r>
+        <w:rPr>
+          <w:b/>
+        </w:rPr>
+        <w:t>KingSurvival</w:t>
+      </w:r>
+      <w:r>
+        <w:rPr>
+          <w:b/>
+        </w:rPr>
+        <w:t>.cs</w:t>
+      </w:r>
+      <w:proofErr w:type="spellEnd"/>
+      <w:r>
+        <w:t xml:space="preserve"> to </w:t>
+      </w:r>
+      <w:proofErr w:type="spellStart"/>
+      <w:r>
+        <w:rPr>
+          <w:b/>
+        </w:rPr>
+        <w:t>KingSurvivalConsole</w:t>
+      </w:r>
+      <w:r>
+        <w:rPr>
+          <w:b/>
+        </w:rPr>
+        <w:t>.cs</w:t>
+      </w:r>
+      <w:proofErr w:type="spellEnd"/>
+      <w:r>
+        <w:t xml:space="preserve">. </w:t>
+      </w:r>
+    </w:p>
+    <w:p>
+      <w:pPr>
+        <w:pStyle w:val="a3"/>
+        <w:numPr>
+          <w:ilvl w:val="0"/>
+          <w:numId w:val="3"/>
+        </w:numPr>
+      </w:pPr>
+      <w:r>
+        <w:t xml:space="preserve">Create folders to keep the logic separated: </w:t>
+      </w:r>
+      <w:proofErr w:type="spellStart"/>
+      <w:r>
+        <w:t>Enum</w:t>
+      </w:r>
+      <w:proofErr w:type="spellEnd"/>
+      <w:r>
+        <w:t xml:space="preserve">, Exceptions, </w:t>
+      </w:r>
+      <w:proofErr w:type="spellStart"/>
+      <w:r>
+        <w:t>GameCore</w:t>
+      </w:r>
+      <w:proofErr w:type="spellEnd"/>
+      <w:r>
+        <w:t xml:space="preserve">, </w:t>
+      </w:r>
+      <w:proofErr w:type="spellStart"/>
+      <w:r>
+        <w:t>GameRenderer</w:t>
+      </w:r>
+      <w:proofErr w:type="spellEnd"/>
+      <w:r>
+        <w:t xml:space="preserve">, </w:t>
+      </w:r>
+      <w:proofErr w:type="spellStart"/>
+      <w:r>
+        <w:t>RefactoringDocumentation</w:t>
+      </w:r>
+      <w:proofErr w:type="spellEnd"/>
+      <w:r>
+        <w:t xml:space="preserve">, </w:t>
+      </w:r>
+      <w:proofErr w:type="spellStart"/>
+      <w:r>
+        <w:t>UserInteraction</w:t>
+      </w:r>
+      <w:proofErr w:type="spellEnd"/>
+    </w:p>
+    <w:p>
+      <w:pPr>
+        <w:pStyle w:val="a3"/>
+        <w:numPr>
+          <w:ilvl w:val="0"/>
+          <w:numId w:val="3"/>
+        </w:numPr>
+      </w:pPr>
+      <w:r>
+        <w:t xml:space="preserve">Extracted each class in </w:t>
+      </w:r>
+      <w:r>
+        <w:t>a separate file with a good name in the proper folder</w:t>
+      </w:r>
+    </w:p>
+    <w:p>
+      <w:pPr>
+        <w:pStyle w:val="a3"/>
+        <w:numPr>
+          <w:ilvl w:val="0"/>
+          <w:numId w:val="3"/>
+        </w:numPr>
+      </w:pPr>
+      <w:r>
+        <w:t xml:space="preserve">Create Class Diagram: </w:t>
+      </w:r>
+      <w:r>
+        <w:rPr>
+          <w:b/>
+        </w:rPr>
+        <w:t>KingSurvivalClassDiagram</w:t>
+      </w:r>
+      <w:r>
+        <w:t>.</w:t>
+      </w:r>
+      <w:r>
+        <w:rPr>
+          <w:b/>
+        </w:rPr>
+        <w:t>cd</w:t>
+      </w:r>
+    </w:p>
+    <w:p>
+      <w:pPr>
+        <w:pStyle w:val="a3"/>
+        <w:numPr>
+          <w:ilvl w:val="0"/>
+          <w:numId w:val="3"/>
+        </w:numPr>
+      </w:pPr>
+      <w:r>
+        <w:t>Crea</w:t>
+      </w:r>
+      <w:r>
+        <w:t xml:space="preserve">ted </w:t>
+      </w:r>
+      <w:proofErr w:type="spellStart"/>
+      <w:r>
+        <w:t>Unitests</w:t>
+      </w:r>
+      <w:proofErr w:type="spellEnd"/>
+      <w:r>
+        <w:t xml:space="preserve"> corresponding to the game in project </w:t>
+      </w:r>
+      <w:proofErr w:type="spellStart"/>
+      <w:r>
+        <w:rPr>
+          <w:b/>
+        </w:rPr>
+        <w:t>TestKingSurvival</w:t>
+      </w:r>
+      <w:proofErr w:type="spellEnd"/>
+      <w:r>
+        <w:t xml:space="preserve"> </w:t>
+      </w:r>
+    </w:p>
+    <w:p>
+      <w:pPr>
+        <w:pStyle w:val="a3"/>
+      </w:pPr>
+    </w:p>
+    <w:p>
+      <w:pPr>
+        <w:pStyle w:val="a3"/>
+        <w:numPr>
+          <w:ilvl w:val="0"/>
+          <w:numId w:val="2"/>
+        </w:numPr>
+      </w:pPr>
+      <w:r>
+        <w:t xml:space="preserve">Reformatted the source code: </w:t>
+      </w:r>
+    </w:p>
+    <w:p>
+      <w:pPr>
+        <w:pStyle w:val="a3"/>
+        <w:numPr>
+          <w:ilvl w:val="0"/>
+          <w:numId w:val="3"/>
+        </w:numPr>
+      </w:pPr>
+      <w:r>
+        <w:t>Naming conventions</w:t>
+      </w:r>
+      <w:r>
+        <w:t xml:space="preserve">: </w:t>
+      </w:r>
+      <w:r>
+        <w:t xml:space="preserve">Character casing: variables and fields made </w:t>
+      </w:r>
+      <w:proofErr w:type="spellStart"/>
+      <w:r>
+        <w:t>camelCase</w:t>
+      </w:r>
+      <w:proofErr w:type="spellEnd"/>
+      <w:r>
+        <w:t xml:space="preserve">; types and methods made </w:t>
+      </w:r>
+      <w:proofErr w:type="spellStart"/>
+      <w:r>
+        <w:t>PascalCase</w:t>
+      </w:r>
+      <w:proofErr w:type="spellEnd"/>
+      <w:r>
+        <w:t xml:space="preserve">. </w:t>
+      </w:r>
+      <w:r>
+        <w:t xml:space="preserve"> -  changed class names king and paw, other</w:t>
+      </w:r>
+    </w:p>
+    <w:p>
+      <w:pPr>
+        <w:pStyle w:val="a3"/>
+        <w:numPr>
+          <w:ilvl w:val="0"/>
+          <w:numId w:val="3"/>
+        </w:numPr>
+      </w:pPr>
+      <w:r>
+        <w:t xml:space="preserve">All names converted to English meaningful names: deleted </w:t>
+      </w:r>
+      <w:proofErr w:type="spellStart"/>
+      <w:r>
+        <w:t>peshkaA</w:t>
+      </w:r>
+      <w:proofErr w:type="spellEnd"/>
+      <w:r>
+        <w:t xml:space="preserve"> – </w:t>
+      </w:r>
+      <w:proofErr w:type="spellStart"/>
+      <w:r>
+        <w:t>peshkaD</w:t>
+      </w:r>
+      <w:proofErr w:type="spellEnd"/>
+      <w:r>
+        <w:t>, car, other</w:t>
+      </w:r>
+    </w:p>
+    <w:p>
+      <w:pPr>
+        <w:pStyle w:val="a3"/>
+        <w:numPr>
+          <w:ilvl w:val="0"/>
+          <w:numId w:val="3"/>
+        </w:numPr>
+      </w:pPr>
+      <w:r>
+        <w:t>Removed all unneeded empty lines, e.g. in the method</w:t>
+      </w:r>
+      <w:r>
+        <w:t xml:space="preserve">, </w:t>
+      </w:r>
+      <w:r>
+        <w:t xml:space="preserve">Inserted empty lines between the methods. </w:t>
+      </w:r>
+      <w:r>
+        <w:t xml:space="preserve">In method Print in class </w:t>
+      </w:r>
+      <w:proofErr w:type="spellStart"/>
+      <w:r>
+        <w:t>KingSurvival</w:t>
+      </w:r>
+      <w:proofErr w:type="spellEnd"/>
+    </w:p>
+    <w:p>
+      <w:pPr>
+        <w:pStyle w:val="a3"/>
+        <w:numPr>
+          <w:ilvl w:val="0"/>
+          <w:numId w:val="3"/>
+        </w:numPr>
+      </w:pPr>
+      <w:r>
+        <w:t xml:space="preserve">Split the lines containing several statements into several simple lines, e.g.: </w:t>
+      </w:r>
+    </w:p>
+    <w:p>
+      <w:pPr>
+        <w:pStyle w:val="a3"/>
+        <w:numPr>
+          <w:ilvl w:val="0"/>
+          <w:numId w:val="3"/>
+        </w:numPr>
+      </w:pPr>
+      <w:r>
+        <w:t>DRY – changed and extracted all repeated code in all methods (</w:t>
+      </w:r>
+      <w:proofErr w:type="gramStart"/>
+      <w:r>
+        <w:t>Try(</w:t>
+      </w:r>
+      <w:proofErr w:type="gramEnd"/>
+      <w:r>
+        <w:t xml:space="preserve">), </w:t>
+      </w:r>
+      <w:proofErr w:type="spellStart"/>
+      <w:r>
+        <w:t>PawwAMove</w:t>
+      </w:r>
+      <w:proofErr w:type="spellEnd"/>
+      <w:r>
+        <w:t>()….)</w:t>
+      </w:r>
+    </w:p>
+    <w:p>
+      <w:pPr>
+        <w:pStyle w:val="a3"/>
+        <w:numPr>
+          <w:ilvl w:val="0"/>
+          <w:numId w:val="3"/>
+        </w:numPr>
+      </w:pPr>
+      <w:r>
+        <w:t>Single responsibility – all functionality that prints on the console moved in different class</w:t>
+      </w:r>
+    </w:p>
+    <w:p>
+      <w:pPr>
+        <w:pStyle w:val="a3"/>
+      </w:pPr>
+    </w:p>
+    <w:p>
+      <w:pPr>
+        <w:pStyle w:val="a3"/>
+        <w:numPr>
+          <w:ilvl w:val="0"/>
+          <w:numId w:val="2"/>
+        </w:numPr>
+      </w:pPr>
+      <w:r>
+        <w:t>I</w:t>
+      </w:r>
+      <w:r>
+        <w:t xml:space="preserve">ntroduced constants: </w:t>
+      </w:r>
+    </w:p>
+    <w:p>
+      <w:pPr>
+        <w:pStyle w:val="a3"/>
+        <w:numPr>
+          <w:ilvl w:val="0"/>
+          <w:numId w:val="3"/>
+        </w:numPr>
+      </w:pPr>
+      <w:r>
+        <w:t xml:space="preserve"> </w:t>
+      </w:r>
+      <w:proofErr w:type="spellStart"/>
+      <w:r>
+        <w:rPr>
+          <w:rFonts w:ascii="Consolas" w:hAnsi="Consolas" w:cs="Consolas"/>
+          <w:color w:val="000000"/>
+          <w:sz w:val="19"/>
+          <w:szCs w:val="19"/>
+          <w:highlight w:val="white"/>
+        </w:rPr>
+        <w:t>BoardSize</w:t>
+      </w:r>
+      <w:proofErr w:type="spellEnd"/>
+      <w:r>
+        <w:rPr>
+          <w:rFonts w:ascii="Consolas" w:hAnsi="Consolas" w:cs="Consolas"/>
+          <w:color w:val="000000"/>
+          <w:sz w:val="19"/>
+          <w:szCs w:val="19"/>
+        </w:rPr>
+        <w:t xml:space="preserve"> </w:t>
+      </w:r>
+      <w:r>
+        <w:t>= 8</w:t>
+      </w:r>
+    </w:p>
+    <w:p>
+      <w:pPr>
+        <w:pStyle w:val="a3"/>
+      </w:pPr>
+    </w:p>
+    <w:p>
+      <w:pPr>
+        <w:pStyle w:val="a3"/>
+        <w:numPr>
+          <w:ilvl w:val="0"/>
+          <w:numId w:val="2"/>
+        </w:numPr>
+      </w:pPr>
+      <w:r>
+        <w:t xml:space="preserve">Introduces 3 new Exception implementations all inheritance of </w:t>
+      </w:r>
+      <w:r>
+        <w:rPr>
+          <w:b/>
+        </w:rPr>
+        <w:t xml:space="preserve">: </w:t>
+      </w:r>
+      <w:proofErr w:type="spellStart"/>
+      <w:r>
+        <w:rPr>
+          <w:b/>
+        </w:rPr>
+        <w:t>ApplicationException</w:t>
+      </w:r>
+      <w:proofErr w:type="spellEnd"/>
+    </w:p>
+    <w:p>
+      <w:pPr>
+        <w:pStyle w:val="a3"/>
+        <w:numPr>
+          <w:ilvl w:val="0"/>
+          <w:numId w:val="3"/>
+        </w:numPr>
+      </w:pPr>
+      <w:r>
+        <w:t xml:space="preserve"> </w:t>
+      </w:r>
+      <w:proofErr w:type="spellStart"/>
+      <w:r>
+        <w:t>GameExitException</w:t>
+      </w:r>
+      <w:r>
+        <w:t>.cs</w:t>
+      </w:r>
+      <w:proofErr w:type="spellEnd"/>
+      <w:r>
+        <w:t xml:space="preserve"> , </w:t>
+      </w:r>
+      <w:proofErr w:type="spellStart"/>
+      <w:r>
+        <w:t>IllegalMoveExeception</w:t>
+      </w:r>
+      <w:r>
+        <w:t>.cs</w:t>
+      </w:r>
+      <w:proofErr w:type="spellEnd"/>
+      <w:r>
+        <w:t xml:space="preserve">, </w:t>
+      </w:r>
+      <w:proofErr w:type="spellStart"/>
+      <w:r>
+        <w:t>InvalidCommandException</w:t>
+      </w:r>
+      <w:r>
+        <w:t>.cs</w:t>
+      </w:r>
+      <w:proofErr w:type="spellEnd"/>
+    </w:p>
+    <w:p>
+      <w:pPr>
+        <w:pStyle w:val="a3"/>
+      </w:pPr>
+    </w:p>
+    <w:p>
+      <w:pPr>
+        <w:pStyle w:val="a3"/>
+        <w:numPr>
+          <w:ilvl w:val="0"/>
+          <w:numId w:val="2"/>
+        </w:numPr>
+      </w:pPr>
+      <w:r>
+        <w:t xml:space="preserve">Created Enumerations: </w:t>
+      </w:r>
+      <w:proofErr w:type="spellStart"/>
+      <w:r>
+        <w:t>FigureSymbol.cs</w:t>
+      </w:r>
+      <w:proofErr w:type="spellEnd"/>
+      <w:r>
+        <w:t xml:space="preserve"> where it holds the lette</w:t>
+      </w:r>
+      <w:r>
+        <w:t xml:space="preserve">rs of the Figures. And Movement – which holds all directions: </w:t>
+      </w:r>
+      <w:proofErr w:type="spellStart"/>
+      <w:r>
+        <w:t>UpLeft</w:t>
+      </w:r>
+      <w:proofErr w:type="spellEnd"/>
+      <w:r>
+        <w:t xml:space="preserve">, </w:t>
+      </w:r>
+      <w:proofErr w:type="spellStart"/>
+      <w:r>
+        <w:t>UpRight</w:t>
+      </w:r>
+      <w:proofErr w:type="spellEnd"/>
+      <w:r>
+        <w:t xml:space="preserve">, </w:t>
+      </w:r>
+      <w:proofErr w:type="spellStart"/>
+      <w:r>
+        <w:t>DownLeft</w:t>
+      </w:r>
+      <w:proofErr w:type="spellEnd"/>
+      <w:r>
+        <w:t xml:space="preserve">, </w:t>
+      </w:r>
+      <w:proofErr w:type="spellStart"/>
+      <w:r>
+        <w:t>DownRight</w:t>
+      </w:r>
+      <w:proofErr w:type="spellEnd"/>
+    </w:p>
+    <w:p>
+      <w:pPr>
+        <w:pStyle w:val="a3"/>
+      </w:pPr>
+    </w:p>
+    <w:p>
+      <w:pPr>
+        <w:pStyle w:val="a3"/>
+        <w:numPr>
+          <w:ilvl w:val="0"/>
+          <w:numId w:val="2"/>
+        </w:numPr>
+      </w:pPr>
+      <w:r>
+        <w:t xml:space="preserve">Deleted </w:t>
+      </w:r>
+      <w:proofErr w:type="gramStart"/>
+      <w:r>
+        <w:t>classes</w:t>
+      </w:r>
+      <w:proofErr w:type="gramEnd"/>
+      <w:r>
+        <w:t xml:space="preserve"> </w:t>
+      </w:r>
+      <w:proofErr w:type="spellStart"/>
+      <w:r>
+        <w:t>kingg</w:t>
+      </w:r>
+      <w:proofErr w:type="spellEnd"/>
+      <w:r>
+        <w:t xml:space="preserve"> and </w:t>
+      </w:r>
+      <w:proofErr w:type="spellStart"/>
+      <w:r>
+        <w:t>paww</w:t>
+      </w:r>
+      <w:proofErr w:type="spellEnd"/>
+      <w:r>
+        <w:t>. The classes were almost identical – DRY principal. And</w:t>
+      </w:r>
+      <w:r>
+        <w:t xml:space="preserve"> created structure Position that holds the X and Y coordinates.</w:t>
+      </w:r>
+      <w:r>
+        <w:t xml:space="preserve"> And class Figure that initiate in its constructor properties: (</w:t>
+      </w:r>
+      <w:proofErr w:type="spellStart"/>
+      <w:r>
+        <w:t>enum</w:t>
+      </w:r>
+      <w:proofErr w:type="spellEnd"/>
+      <w:r>
+        <w:t xml:space="preserve">) </w:t>
+      </w:r>
+      <w:proofErr w:type="spellStart"/>
+      <w:r>
+        <w:t>FigureType</w:t>
+      </w:r>
+      <w:proofErr w:type="spellEnd"/>
+      <w:r>
+        <w:t xml:space="preserve"> and char Name. </w:t>
+      </w:r>
+    </w:p>
+    <w:p>
+      <w:pPr>
+        <w:pStyle w:val="a3"/>
+      </w:pPr>
+    </w:p>
+    <w:p>
+      <w:pPr>
+        <w:pStyle w:val="a3"/>
+      </w:pPr>
+    </w:p>
+    <w:p>
+      <w:pPr>
+        <w:pStyle w:val="a3"/>
+        <w:numPr>
+          <w:ilvl w:val="0"/>
+          <w:numId w:val="2"/>
+        </w:numPr>
+      </w:pPr>
+      <w:r>
+        <w:t xml:space="preserve"> Introduced class </w:t>
+      </w:r>
+      <w:proofErr w:type="spellStart"/>
+      <w:r>
+        <w:t>ChessBoard</w:t>
+      </w:r>
+      <w:proofErr w:type="spellEnd"/>
+      <w:r>
+        <w:t xml:space="preserve"> </w:t>
+      </w:r>
+      <w:r>
+        <w:t xml:space="preserve">and moved all related functionality in it. </w:t>
+      </w:r>
+      <w:r>
+        <w:t xml:space="preserve"> </w:t>
+      </w:r>
+    </w:p>
+    <w:p>
+      <w:pPr>
+        <w:pStyle w:val="a3"/>
+        <w:numPr>
+          <w:ilvl w:val="0"/>
+          <w:numId w:val="3"/>
+        </w:numPr>
+      </w:pPr>
+      <w:r>
+        <w:t xml:space="preserve">Instantiate </w:t>
+      </w:r>
+      <w:proofErr w:type="spellStart"/>
+      <w:r>
+        <w:t>ChessBoard</w:t>
+      </w:r>
+      <w:proofErr w:type="spellEnd"/>
+      <w:r>
+        <w:t xml:space="preserve"> </w:t>
+      </w:r>
+      <w:r>
+        <w:t>with Singleton Design Pattern</w:t>
+      </w:r>
+      <w:r>
+        <w:t>.</w:t>
+      </w:r>
+    </w:p>
+    <w:p>
+      <w:pPr>
+        <w:pStyle w:val="a3"/>
+        <w:numPr>
+          <w:ilvl w:val="0"/>
+          <w:numId w:val="3"/>
+        </w:numPr>
+      </w:pPr>
+      <w:r>
+        <w:t xml:space="preserve"> Changes </w:t>
+      </w:r>
+      <w:r>
+        <w:t xml:space="preserve">method </w:t>
+      </w:r>
+      <w:r>
+        <w:t>Print(char[,] matrix)</w:t>
+      </w:r>
+      <w:r>
+        <w:t xml:space="preserve"> in </w:t>
+      </w:r>
+      <w:r>
+        <w:t xml:space="preserve">public class </w:t>
+      </w:r>
+      <w:proofErr w:type="spellStart"/>
+      <w:r>
+        <w:t>KingSurvival</w:t>
+      </w:r>
+      <w:proofErr w:type="spellEnd"/>
+      <w:r>
+        <w:t xml:space="preserve"> </w:t>
+      </w:r>
+      <w:r>
+        <w:t xml:space="preserve">to </w:t>
+      </w:r>
+    </w:p>
+    <w:p>
+      <w:pPr>
+        <w:pStyle w:val="a3"/>
+      </w:pPr>
+      <w:r>
+        <w:t xml:space="preserve">Method </w:t>
+      </w:r>
+      <w:proofErr w:type="spellStart"/>
+      <w:proofErr w:type="gramStart"/>
+      <w:r>
+        <w:t>ToString</w:t>
+      </w:r>
+      <w:proofErr w:type="spellEnd"/>
+      <w:r>
+        <w:t>(</w:t>
+      </w:r>
+      <w:proofErr w:type="gramEnd"/>
+      <w:r>
+        <w:t>)</w:t>
+      </w:r>
+      <w:r>
+        <w:t xml:space="preserve"> in </w:t>
+      </w:r>
+      <w:r>
+        <w:t xml:space="preserve">public class </w:t>
+      </w:r>
+      <w:proofErr w:type="spellStart"/>
+      <w:r>
+        <w:t>ChessBoard</w:t>
+      </w:r>
+      <w:proofErr w:type="spellEnd"/>
+      <w:r>
+        <w:t xml:space="preserve">. </w:t>
+      </w:r>
+      <w:r>
+        <w:t xml:space="preserve">Included </w:t>
+      </w:r>
+      <w:proofErr w:type="spellStart"/>
+      <w:r>
+        <w:t>Stringbuilder</w:t>
+      </w:r>
+      <w:proofErr w:type="spellEnd"/>
+      <w:r>
+        <w:t xml:space="preserve"> for optimization.</w:t>
+      </w:r>
+    </w:p>
+    <w:p>
+      <w:pPr>
+        <w:pStyle w:val="a3"/>
+      </w:pPr>
+    </w:p>
+    <w:p>
+      <w:pPr>
+        <w:pStyle w:val="a3"/>
+        <w:numPr>
+          <w:ilvl w:val="0"/>
+          <w:numId w:val="2"/>
+        </w:numPr>
+      </w:pPr>
+      <w:r>
+        <w:t xml:space="preserve"> </w:t>
+      </w:r>
+      <w:r>
+        <w:t xml:space="preserve">Deleted class </w:t>
+      </w:r>
+      <w:proofErr w:type="spellStart"/>
+      <w:r>
+        <w:t>KingSurvival</w:t>
+      </w:r>
+      <w:proofErr w:type="spellEnd"/>
+      <w:r>
+        <w:t xml:space="preserve"> and initialization of the figures created with Factory design in class </w:t>
+      </w:r>
+      <w:proofErr w:type="spellStart"/>
+      <w:r>
+        <w:t>FigureFactory.cs</w:t>
+      </w:r>
+      <w:proofErr w:type="spellEnd"/>
+    </w:p>
+    <w:p>
+      <w:pPr>
+        <w:pStyle w:val="a3"/>
+      </w:pPr>
+    </w:p>
+    <w:p>
+      <w:pPr>
+        <w:pStyle w:val="a3"/>
+        <w:numPr>
+          <w:ilvl w:val="0"/>
+          <w:numId w:val="2"/>
+        </w:numPr>
+      </w:pPr>
+      <w:r>
+        <w:t xml:space="preserve">All game logic is moved to class </w:t>
+      </w:r>
+      <w:proofErr w:type="spellStart"/>
+      <w:r>
+        <w:t>GameEngine.cs</w:t>
+      </w:r>
+      <w:proofErr w:type="spellEnd"/>
+      <w:r>
+        <w:t xml:space="preserve"> with all printing on the console moved to </w:t>
+      </w:r>
+      <w:proofErr w:type="spellStart"/>
+      <w:r>
+        <w:t>ConsoleRenderer</w:t>
+      </w:r>
+      <w:r>
+        <w:t>.cs</w:t>
+      </w:r>
+      <w:proofErr w:type="spellEnd"/>
+    </w:p>
+    <w:p>
+      <w:pPr>
+        <w:pStyle w:val="a3"/>
+      </w:pPr>
+    </w:p>
+    <w:p>
+      <w:pPr>
+        <w:pStyle w:val="a3"/>
+        <w:numPr>
+          <w:ilvl w:val="0"/>
+          <w:numId w:val="2"/>
+        </w:numPr>
+      </w:pPr>
+      <w:r>
+        <w:t xml:space="preserve"> </w:t>
+      </w:r>
+      <w:proofErr w:type="spellStart"/>
+      <w:r>
+        <w:t>Introdused</w:t>
+      </w:r>
+      <w:proofErr w:type="spellEnd"/>
+      <w:r>
+        <w:t xml:space="preserve"> </w:t>
+      </w:r>
+      <w:proofErr w:type="spellStart"/>
+      <w:r>
+        <w:t>UnitTest</w:t>
+      </w:r>
+      <w:proofErr w:type="spellEnd"/>
+      <w:r>
+        <w:t xml:space="preserve"> Project , plus M</w:t>
       </w:r>
       <w:bookmarkStart w:id="0" w:name="_GoBack"/>
       <w:bookmarkEnd w:id="0"/>
+      <w:r>
+        <w:t>ocked objects</w:t>
+      </w:r>
     </w:p>
     <w:sectPr>
-      <w:pgSz w:w="11906" w:h="16838"/>
-      <w:pgMar w:top="1417" w:right="1417" w:bottom="1417" w:left="1417" w:header="708" w:footer="708" w:gutter="0"/>
-      <w:cols w:space="708"/>
+      <w:pgSz w:w="12240" w:h="15840"/>
+      <w:pgMar w:top="1440" w:right="1440" w:bottom="1440" w:left="1440" w:header="720" w:footer="720" w:gutter="0"/>
+      <w:cols w:space="720"/>
       <w:docGrid w:linePitch="360"/>
     </w:sectPr>
   </w:body>
@@ -35,6 +1016,232 @@
 <file path=word/numbering.xml><?xml version="1.0" encoding="utf-8"?>
 <w:numbering xmlns:wpc="http://schemas.microsoft.com/office/word/2010/wordprocessingCanvas" xmlns:mc="http://schemas.openxmlformats.org/markup-compatibility/2006" xmlns:o="urn:schemas-microsoft-com:office:office" xmlns:r="http://schemas.openxmlformats.org/officeDocument/2006/relationships" xmlns:m="http://schemas.openxmlformats.org/officeDocument/2006/math" xmlns:v="urn:schemas-microsoft-com:vml" xmlns:wp14="http://schemas.microsoft.com/office/word/2010/wordprocessingDrawing" xmlns:wp="http://schemas.openxmlformats.org/drawingml/2006/wordprocessingDrawing" xmlns:w10="urn:schemas-microsoft-com:office:word" xmlns:w="http://schemas.openxmlformats.org/wordprocessingml/2006/main" xmlns:w14="http://schemas.microsoft.com/office/word/2010/wordml" xmlns:w15="http://schemas.microsoft.com/office/word/2012/wordml" xmlns:wpg="http://schemas.microsoft.com/office/word/2010/wordprocessingGroup" xmlns:wpi="http://schemas.microsoft.com/office/word/2010/wordprocessingInk" xmlns:wne="http://schemas.microsoft.com/office/word/2006/wordml" xmlns:wps="http://schemas.microsoft.com/office/word/2010/wordprocessingShape" mc:Ignorable="w14 w15 wp14">
   <w:abstractNum w:abstractNumId="0">
+    <w:nsid w:val="2E453B61"/>
+    <w:multiLevelType w:val="hybridMultilevel"/>
+    <w:tmpl w:val="B332161C"/>
+    <w:lvl w:ilvl="0" w:tplc="B4A00B1C">
+      <w:start w:val="5"/>
+      <w:numFmt w:val="bullet"/>
+      <w:lvlText w:val="-"/>
+      <w:lvlJc w:val="left"/>
+      <w:pPr>
+        <w:ind w:left="1080" w:hanging="360"/>
+      </w:pPr>
+      <w:rPr>
+        <w:rFonts w:ascii="Calibri" w:eastAsiaTheme="minorHAnsi" w:hAnsi="Calibri" w:cstheme="minorBidi" w:hint="default"/>
+      </w:rPr>
+    </w:lvl>
+    <w:lvl w:ilvl="1" w:tplc="04090003" w:tentative="1">
+      <w:start w:val="1"/>
+      <w:numFmt w:val="bullet"/>
+      <w:lvlText w:val="o"/>
+      <w:lvlJc w:val="left"/>
+      <w:pPr>
+        <w:ind w:left="1800" w:hanging="360"/>
+      </w:pPr>
+      <w:rPr>
+        <w:rFonts w:ascii="Courier New" w:hAnsi="Courier New" w:cs="Courier New" w:hint="default"/>
+      </w:rPr>
+    </w:lvl>
+    <w:lvl w:ilvl="2" w:tplc="04090005" w:tentative="1">
+      <w:start w:val="1"/>
+      <w:numFmt w:val="bullet"/>
+      <w:lvlText w:val=""/>
+      <w:lvlJc w:val="left"/>
+      <w:pPr>
+        <w:ind w:left="2520" w:hanging="360"/>
+      </w:pPr>
+      <w:rPr>
+        <w:rFonts w:ascii="Wingdings" w:hAnsi="Wingdings" w:hint="default"/>
+      </w:rPr>
+    </w:lvl>
+    <w:lvl w:ilvl="3" w:tplc="04090001" w:tentative="1">
+      <w:start w:val="1"/>
+      <w:numFmt w:val="bullet"/>
+      <w:lvlText w:val=""/>
+      <w:lvlJc w:val="left"/>
+      <w:pPr>
+        <w:ind w:left="3240" w:hanging="360"/>
+      </w:pPr>
+      <w:rPr>
+        <w:rFonts w:ascii="Symbol" w:hAnsi="Symbol" w:hint="default"/>
+      </w:rPr>
+    </w:lvl>
+    <w:lvl w:ilvl="4" w:tplc="04090003" w:tentative="1">
+      <w:start w:val="1"/>
+      <w:numFmt w:val="bullet"/>
+      <w:lvlText w:val="o"/>
+      <w:lvlJc w:val="left"/>
+      <w:pPr>
+        <w:ind w:left="3960" w:hanging="360"/>
+      </w:pPr>
+      <w:rPr>
+        <w:rFonts w:ascii="Courier New" w:hAnsi="Courier New" w:cs="Courier New" w:hint="default"/>
+      </w:rPr>
+    </w:lvl>
+    <w:lvl w:ilvl="5" w:tplc="04090005" w:tentative="1">
+      <w:start w:val="1"/>
+      <w:numFmt w:val="bullet"/>
+      <w:lvlText w:val=""/>
+      <w:lvlJc w:val="left"/>
+      <w:pPr>
+        <w:ind w:left="4680" w:hanging="360"/>
+      </w:pPr>
+      <w:rPr>
+        <w:rFonts w:ascii="Wingdings" w:hAnsi="Wingdings" w:hint="default"/>
+      </w:rPr>
+    </w:lvl>
+    <w:lvl w:ilvl="6" w:tplc="04090001" w:tentative="1">
+      <w:start w:val="1"/>
+      <w:numFmt w:val="bullet"/>
+      <w:lvlText w:val=""/>
+      <w:lvlJc w:val="left"/>
+      <w:pPr>
+        <w:ind w:left="5400" w:hanging="360"/>
+      </w:pPr>
+      <w:rPr>
+        <w:rFonts w:ascii="Symbol" w:hAnsi="Symbol" w:hint="default"/>
+      </w:rPr>
+    </w:lvl>
+    <w:lvl w:ilvl="7" w:tplc="04090003" w:tentative="1">
+      <w:start w:val="1"/>
+      <w:numFmt w:val="bullet"/>
+      <w:lvlText w:val="o"/>
+      <w:lvlJc w:val="left"/>
+      <w:pPr>
+        <w:ind w:left="6120" w:hanging="360"/>
+      </w:pPr>
+      <w:rPr>
+        <w:rFonts w:ascii="Courier New" w:hAnsi="Courier New" w:cs="Courier New" w:hint="default"/>
+      </w:rPr>
+    </w:lvl>
+    <w:lvl w:ilvl="8" w:tplc="04090005" w:tentative="1">
+      <w:start w:val="1"/>
+      <w:numFmt w:val="bullet"/>
+      <w:lvlText w:val=""/>
+      <w:lvlJc w:val="left"/>
+      <w:pPr>
+        <w:ind w:left="6840" w:hanging="360"/>
+      </w:pPr>
+      <w:rPr>
+        <w:rFonts w:ascii="Wingdings" w:hAnsi="Wingdings" w:hint="default"/>
+      </w:rPr>
+    </w:lvl>
+  </w:abstractNum>
+  <w:abstractNum w:abstractNumId="1">
+    <w:nsid w:val="49951F69"/>
+    <w:multiLevelType w:val="hybridMultilevel"/>
+    <w:tmpl w:val="5F081ACE"/>
+    <w:lvl w:ilvl="0" w:tplc="4C6E6EB4">
+      <w:start w:val="1"/>
+      <w:numFmt w:val="bullet"/>
+      <w:lvlText w:val="-"/>
+      <w:lvlJc w:val="left"/>
+      <w:pPr>
+        <w:ind w:left="720" w:hanging="360"/>
+      </w:pPr>
+      <w:rPr>
+        <w:rFonts w:ascii="Calibri" w:eastAsiaTheme="minorHAnsi" w:hAnsi="Calibri" w:cstheme="minorBidi" w:hint="default"/>
+      </w:rPr>
+    </w:lvl>
+    <w:lvl w:ilvl="1" w:tplc="04090003" w:tentative="1">
+      <w:start w:val="1"/>
+      <w:numFmt w:val="bullet"/>
+      <w:lvlText w:val="o"/>
+      <w:lvlJc w:val="left"/>
+      <w:pPr>
+        <w:ind w:left="1440" w:hanging="360"/>
+      </w:pPr>
+      <w:rPr>
+        <w:rFonts w:ascii="Courier New" w:hAnsi="Courier New" w:cs="Courier New" w:hint="default"/>
+      </w:rPr>
+    </w:lvl>
+    <w:lvl w:ilvl="2" w:tplc="04090005" w:tentative="1">
+      <w:start w:val="1"/>
+      <w:numFmt w:val="bullet"/>
+      <w:lvlText w:val=""/>
+      <w:lvlJc w:val="left"/>
+      <w:pPr>
+        <w:ind w:left="2160" w:hanging="360"/>
+      </w:pPr>
+      <w:rPr>
+        <w:rFonts w:ascii="Wingdings" w:hAnsi="Wingdings" w:hint="default"/>
+      </w:rPr>
+    </w:lvl>
+    <w:lvl w:ilvl="3" w:tplc="04090001" w:tentative="1">
+      <w:start w:val="1"/>
+      <w:numFmt w:val="bullet"/>
+      <w:lvlText w:val=""/>
+      <w:lvlJc w:val="left"/>
+      <w:pPr>
+        <w:ind w:left="2880" w:hanging="360"/>
+      </w:pPr>
+      <w:rPr>
+        <w:rFonts w:ascii="Symbol" w:hAnsi="Symbol" w:hint="default"/>
+      </w:rPr>
+    </w:lvl>
+    <w:lvl w:ilvl="4" w:tplc="04090003" w:tentative="1">
+      <w:start w:val="1"/>
+      <w:numFmt w:val="bullet"/>
+      <w:lvlText w:val="o"/>
+      <w:lvlJc w:val="left"/>
+      <w:pPr>
+        <w:ind w:left="3600" w:hanging="360"/>
+      </w:pPr>
+      <w:rPr>
+        <w:rFonts w:ascii="Courier New" w:hAnsi="Courier New" w:cs="Courier New" w:hint="default"/>
+      </w:rPr>
+    </w:lvl>
+    <w:lvl w:ilvl="5" w:tplc="04090005" w:tentative="1">
+      <w:start w:val="1"/>
+      <w:numFmt w:val="bullet"/>
+      <w:lvlText w:val=""/>
+      <w:lvlJc w:val="left"/>
+      <w:pPr>
+        <w:ind w:left="4320" w:hanging="360"/>
+      </w:pPr>
+      <w:rPr>
+        <w:rFonts w:ascii="Wingdings" w:hAnsi="Wingdings" w:hint="default"/>
+      </w:rPr>
+    </w:lvl>
+    <w:lvl w:ilvl="6" w:tplc="04090001" w:tentative="1">
+      <w:start w:val="1"/>
+      <w:numFmt w:val="bullet"/>
+      <w:lvlText w:val=""/>
+      <w:lvlJc w:val="left"/>
+      <w:pPr>
+        <w:ind w:left="5040" w:hanging="360"/>
+      </w:pPr>
+      <w:rPr>
+        <w:rFonts w:ascii="Symbol" w:hAnsi="Symbol" w:hint="default"/>
+      </w:rPr>
+    </w:lvl>
+    <w:lvl w:ilvl="7" w:tplc="04090003" w:tentative="1">
+      <w:start w:val="1"/>
+      <w:numFmt w:val="bullet"/>
+      <w:lvlText w:val="o"/>
+      <w:lvlJc w:val="left"/>
+      <w:pPr>
+        <w:ind w:left="5760" w:hanging="360"/>
+      </w:pPr>
+      <w:rPr>
+        <w:rFonts w:ascii="Courier New" w:hAnsi="Courier New" w:cs="Courier New" w:hint="default"/>
+      </w:rPr>
+    </w:lvl>
+    <w:lvl w:ilvl="8" w:tplc="04090005" w:tentative="1">
+      <w:start w:val="1"/>
+      <w:numFmt w:val="bullet"/>
+      <w:lvlText w:val=""/>
+      <w:lvlJc w:val="left"/>
+      <w:pPr>
+        <w:ind w:left="6480" w:hanging="360"/>
+      </w:pPr>
+      <w:rPr>
+        <w:rFonts w:ascii="Wingdings" w:hAnsi="Wingdings" w:hint="default"/>
+      </w:rPr>
+    </w:lvl>
+  </w:abstractNum>
+  <w:abstractNum w:abstractNumId="2">
     <w:nsid w:val="5CA86B59"/>
     <w:multiLevelType w:val="hybridMultilevel"/>
     <w:tmpl w:val="8EEC80FA"/>
@@ -123,7 +1330,105 @@
       </w:pPr>
     </w:lvl>
   </w:abstractNum>
+  <w:abstractNum w:abstractNumId="3">
+    <w:nsid w:val="73FA13C9"/>
+    <w:multiLevelType w:val="hybridMultilevel"/>
+    <w:tmpl w:val="1FD46A04"/>
+    <w:lvl w:ilvl="0" w:tplc="0409000F">
+      <w:start w:val="1"/>
+      <w:numFmt w:val="decimal"/>
+      <w:lvlText w:val="%1."/>
+      <w:lvlJc w:val="left"/>
+      <w:pPr>
+        <w:ind w:left="720" w:hanging="360"/>
+      </w:pPr>
+      <w:rPr>
+        <w:rFonts w:hint="default"/>
+      </w:rPr>
+    </w:lvl>
+    <w:lvl w:ilvl="1" w:tplc="04090019" w:tentative="1">
+      <w:start w:val="1"/>
+      <w:numFmt w:val="lowerLetter"/>
+      <w:lvlText w:val="%2."/>
+      <w:lvlJc w:val="left"/>
+      <w:pPr>
+        <w:ind w:left="1440" w:hanging="360"/>
+      </w:pPr>
+    </w:lvl>
+    <w:lvl w:ilvl="2" w:tplc="0409001B" w:tentative="1">
+      <w:start w:val="1"/>
+      <w:numFmt w:val="lowerRoman"/>
+      <w:lvlText w:val="%3."/>
+      <w:lvlJc w:val="right"/>
+      <w:pPr>
+        <w:ind w:left="2160" w:hanging="180"/>
+      </w:pPr>
+    </w:lvl>
+    <w:lvl w:ilvl="3" w:tplc="0409000F" w:tentative="1">
+      <w:start w:val="1"/>
+      <w:numFmt w:val="decimal"/>
+      <w:lvlText w:val="%4."/>
+      <w:lvlJc w:val="left"/>
+      <w:pPr>
+        <w:ind w:left="2880" w:hanging="360"/>
+      </w:pPr>
+    </w:lvl>
+    <w:lvl w:ilvl="4" w:tplc="04090019" w:tentative="1">
+      <w:start w:val="1"/>
+      <w:numFmt w:val="lowerLetter"/>
+      <w:lvlText w:val="%5."/>
+      <w:lvlJc w:val="left"/>
+      <w:pPr>
+        <w:ind w:left="3600" w:hanging="360"/>
+      </w:pPr>
+    </w:lvl>
+    <w:lvl w:ilvl="5" w:tplc="0409001B" w:tentative="1">
+      <w:start w:val="1"/>
+      <w:numFmt w:val="lowerRoman"/>
+      <w:lvlText w:val="%6."/>
+      <w:lvlJc w:val="right"/>
+      <w:pPr>
+        <w:ind w:left="4320" w:hanging="180"/>
+      </w:pPr>
+    </w:lvl>
+    <w:lvl w:ilvl="6" w:tplc="0409000F" w:tentative="1">
+      <w:start w:val="1"/>
+      <w:numFmt w:val="decimal"/>
+      <w:lvlText w:val="%7."/>
+      <w:lvlJc w:val="left"/>
+      <w:pPr>
+        <w:ind w:left="5040" w:hanging="360"/>
+      </w:pPr>
+    </w:lvl>
+    <w:lvl w:ilvl="7" w:tplc="04090019" w:tentative="1">
+      <w:start w:val="1"/>
+      <w:numFmt w:val="lowerLetter"/>
+      <w:lvlText w:val="%8."/>
+      <w:lvlJc w:val="left"/>
+      <w:pPr>
+        <w:ind w:left="5760" w:hanging="360"/>
+      </w:pPr>
+    </w:lvl>
+    <w:lvl w:ilvl="8" w:tplc="0409001B" w:tentative="1">
+      <w:start w:val="1"/>
+      <w:numFmt w:val="lowerRoman"/>
+      <w:lvlText w:val="%9."/>
+      <w:lvlJc w:val="right"/>
+      <w:pPr>
+        <w:ind w:left="6480" w:hanging="180"/>
+      </w:pPr>
+    </w:lvl>
+  </w:abstractNum>
   <w:num w:numId="1">
+    <w:abstractNumId w:val="2"/>
+  </w:num>
+  <w:num w:numId="2">
+    <w:abstractNumId w:val="3"/>
+  </w:num>
+  <w:num w:numId="3">
+    <w:abstractNumId w:val="1"/>
+  </w:num>
+  <w:num w:numId="4">
     <w:abstractNumId w:val="0"/>
   </w:num>
 </w:numbering>
@@ -519,17 +1824,21 @@
     <w:lsdException w:name="List Table 6 Colorful Accent 6" w:uiPriority="51"/>
     <w:lsdException w:name="List Table 7 Colorful Accent 6" w:uiPriority="52"/>
   </w:latentStyles>
-  <w:style w:type="paragraph" w:default="1" w:styleId="Normal">
+  <w:style w:type="paragraph" w:default="1" w:styleId="a">
     <w:name w:val="Normal"/>
     <w:qFormat/>
+    <w:rsid w:val="000C0EC7"/>
+    <w:rPr>
+      <w:lang w:val="en-US"/>
+    </w:rPr>
   </w:style>
-  <w:style w:type="character" w:default="1" w:styleId="DefaultParagraphFont">
+  <w:style w:type="character" w:default="1" w:styleId="a0">
     <w:name w:val="Default Paragraph Font"/>
     <w:uiPriority w:val="1"/>
     <w:semiHidden/>
     <w:unhideWhenUsed/>
   </w:style>
-  <w:style w:type="table" w:default="1" w:styleId="TableNormal">
+  <w:style w:type="table" w:default="1" w:styleId="a1">
     <w:name w:val="Normal Table"/>
     <w:uiPriority w:val="99"/>
     <w:semiHidden/>
@@ -544,15 +1853,15 @@
       </w:tblCellMar>
     </w:tblPr>
   </w:style>
-  <w:style w:type="numbering" w:default="1" w:styleId="NoList">
+  <w:style w:type="numbering" w:default="1" w:styleId="a2">
     <w:name w:val="No List"/>
     <w:uiPriority w:val="99"/>
     <w:semiHidden/>
     <w:unhideWhenUsed/>
   </w:style>
-  <w:style w:type="paragraph" w:styleId="ListParagraph">
+  <w:style w:type="paragraph" w:styleId="a3">
     <w:name w:val="List Paragraph"/>
-    <w:basedOn w:val="Normal"/>
+    <w:basedOn w:val="a"/>
     <w:uiPriority w:val="34"/>
     <w:qFormat/>
     <w:rsid w:val="004F2E5E"/>
